--- a/Sistemas/CCFN-D006-A13-R00 FORMATO DE ORDEN DE SERVICIO.docx
+++ b/Sistemas/CCFN-D006-A13-R00 FORMATO DE ORDEN DE SERVICIO.docx
@@ -59,6 +59,9 @@
           <w:tcPr>
             <w:tcW w:w="3055" w:type="dxa"/>
             <w:gridSpan w:val="2"/>
+            <w:tcBorders>
+              <w:bottom w:val="single" w:sz="4" w:space="0" w:color="auto"/>
+            </w:tcBorders>
           </w:tcPr>
           <w:p/>
         </w:tc>
@@ -66,34 +69,18 @@
           <w:tcPr>
             <w:tcW w:w="3240" w:type="dxa"/>
             <w:gridSpan w:val="3"/>
+            <w:tcBorders>
+              <w:bottom w:val="single" w:sz="4" w:space="0" w:color="auto"/>
+            </w:tcBorders>
           </w:tcPr>
           <w:p/>
         </w:tc>
         <w:tc>
           <w:tcPr>
             <w:tcW w:w="3055" w:type="dxa"/>
-          </w:tcPr>
-          <w:p/>
-        </w:tc>
-      </w:tr>
-      <w:tr>
-        <w:tc>
-          <w:tcPr>
-            <w:tcW w:w="3055" w:type="dxa"/>
-            <w:gridSpan w:val="2"/>
-          </w:tcPr>
-          <w:p/>
-        </w:tc>
-        <w:tc>
-          <w:tcPr>
-            <w:tcW w:w="3240" w:type="dxa"/>
-            <w:gridSpan w:val="3"/>
-          </w:tcPr>
-          <w:p/>
-        </w:tc>
-        <w:tc>
-          <w:tcPr>
-            <w:tcW w:w="3055" w:type="dxa"/>
+            <w:tcBorders>
+              <w:bottom w:val="single" w:sz="4" w:space="0" w:color="auto"/>
+            </w:tcBorders>
           </w:tcPr>
           <w:p/>
         </w:tc>
@@ -103,6 +90,12 @@
           <w:tcPr>
             <w:tcW w:w="9350" w:type="dxa"/>
             <w:gridSpan w:val="6"/>
+            <w:tcBorders>
+              <w:top w:val="single" w:sz="4" w:space="0" w:color="auto"/>
+              <w:left w:val="single" w:sz="4" w:space="0" w:color="auto"/>
+              <w:bottom w:val="single" w:sz="4" w:space="0" w:color="auto"/>
+              <w:right w:val="single" w:sz="4" w:space="0" w:color="auto"/>
+            </w:tcBorders>
             <w:shd w:val="clear" w:color="auto" w:fill="C00000"/>
           </w:tcPr>
           <w:p>
@@ -128,6 +121,9 @@
           <w:tcPr>
             <w:tcW w:w="4675" w:type="dxa"/>
             <w:gridSpan w:val="3"/>
+            <w:tcBorders>
+              <w:top w:val="single" w:sz="4" w:space="0" w:color="auto"/>
+            </w:tcBorders>
           </w:tcPr>
           <w:p/>
         </w:tc>
@@ -135,6 +131,9 @@
           <w:tcPr>
             <w:tcW w:w="4675" w:type="dxa"/>
             <w:gridSpan w:val="3"/>
+            <w:tcBorders>
+              <w:top w:val="single" w:sz="4" w:space="0" w:color="auto"/>
+            </w:tcBorders>
           </w:tcPr>
           <w:p/>
         </w:tc>
@@ -253,6 +252,9 @@
           <w:tcPr>
             <w:tcW w:w="4675" w:type="dxa"/>
             <w:gridSpan w:val="3"/>
+            <w:tcBorders>
+              <w:bottom w:val="single" w:sz="4" w:space="0" w:color="auto"/>
+            </w:tcBorders>
           </w:tcPr>
           <w:p/>
         </w:tc>
@@ -260,22 +262,9 @@
           <w:tcPr>
             <w:tcW w:w="4675" w:type="dxa"/>
             <w:gridSpan w:val="3"/>
-          </w:tcPr>
-          <w:p/>
-        </w:tc>
-      </w:tr>
-      <w:tr>
-        <w:tc>
-          <w:tcPr>
-            <w:tcW w:w="4675" w:type="dxa"/>
-            <w:gridSpan w:val="3"/>
-          </w:tcPr>
-          <w:p/>
-        </w:tc>
-        <w:tc>
-          <w:tcPr>
-            <w:tcW w:w="4675" w:type="dxa"/>
-            <w:gridSpan w:val="3"/>
+            <w:tcBorders>
+              <w:bottom w:val="single" w:sz="4" w:space="0" w:color="auto"/>
+            </w:tcBorders>
           </w:tcPr>
           <w:p/>
         </w:tc>
@@ -285,6 +274,12 @@
           <w:tcPr>
             <w:tcW w:w="9350" w:type="dxa"/>
             <w:gridSpan w:val="6"/>
+            <w:tcBorders>
+              <w:top w:val="single" w:sz="4" w:space="0" w:color="auto"/>
+              <w:left w:val="single" w:sz="4" w:space="0" w:color="auto"/>
+              <w:bottom w:val="single" w:sz="4" w:space="0" w:color="auto"/>
+              <w:right w:val="single" w:sz="4" w:space="0" w:color="auto"/>
+            </w:tcBorders>
             <w:shd w:val="clear" w:color="auto" w:fill="C00000"/>
           </w:tcPr>
           <w:p>
@@ -311,6 +306,9 @@
         <w:tc>
           <w:tcPr>
             <w:tcW w:w="1165" w:type="dxa"/>
+            <w:tcBorders>
+              <w:top w:val="single" w:sz="4" w:space="0" w:color="auto"/>
+            </w:tcBorders>
           </w:tcPr>
           <w:p/>
         </w:tc>
@@ -318,12 +316,18 @@
           <w:tcPr>
             <w:tcW w:w="3510" w:type="dxa"/>
             <w:gridSpan w:val="2"/>
+            <w:tcBorders>
+              <w:top w:val="single" w:sz="4" w:space="0" w:color="auto"/>
+            </w:tcBorders>
           </w:tcPr>
           <w:p/>
         </w:tc>
         <w:tc>
           <w:tcPr>
             <w:tcW w:w="1260" w:type="dxa"/>
+            <w:tcBorders>
+              <w:top w:val="single" w:sz="4" w:space="0" w:color="auto"/>
+            </w:tcBorders>
           </w:tcPr>
           <w:p/>
         </w:tc>
@@ -331,6 +335,9 @@
           <w:tcPr>
             <w:tcW w:w="3415" w:type="dxa"/>
             <w:gridSpan w:val="2"/>
+            <w:tcBorders>
+              <w:top w:val="single" w:sz="4" w:space="0" w:color="auto"/>
+            </w:tcBorders>
           </w:tcPr>
           <w:p/>
         </w:tc>
@@ -507,8 +514,6 @@
               </w:rPr>
               <w:t>REPORTE</w:t>
             </w:r>
-            <w:bookmarkStart w:id="0" w:name="_GoBack"/>
-            <w:bookmarkEnd w:id="0"/>
             <w:r>
               <w:rPr>
                 <w:b/>
@@ -517,6 +522,35 @@
               <w:t>.</w:t>
             </w:r>
           </w:p>
+        </w:tc>
+      </w:tr>
+    </w:tbl>
+    <w:p>
+      <w:pPr>
+        <w:rPr>
+          <w:sz w:val="2"/>
+        </w:rPr>
+      </w:pPr>
+    </w:p>
+    <w:tbl>
+      <w:tblPr>
+        <w:tblStyle w:val="Tablaconcuadrcula"/>
+        <w:tblW w:w="0" w:type="auto"/>
+        <w:tblLook w:val="04A0" w:firstRow="1" w:lastRow="0" w:firstColumn="1" w:lastColumn="0" w:noHBand="0" w:noVBand="1"/>
+      </w:tblPr>
+      <w:tblGrid>
+        <w:gridCol w:w="9350"/>
+      </w:tblGrid>
+      <w:tr>
+        <w:tc>
+          <w:tcPr>
+            <w:tcW w:w="9350" w:type="dxa"/>
+          </w:tcPr>
+          <w:p/>
+          <w:p/>
+          <w:p/>
+          <w:p/>
+          <w:p/>
         </w:tc>
       </w:tr>
     </w:tbl>
@@ -534,16 +568,34 @@
         <w:tc>
           <w:tcPr>
             <w:tcW w:w="9350" w:type="dxa"/>
-          </w:tcPr>
-          <w:p/>
-          <w:p/>
-          <w:p/>
-          <w:p/>
-          <w:p/>
+            <w:shd w:val="clear" w:color="auto" w:fill="C00000"/>
+          </w:tcPr>
+          <w:p>
+            <w:pPr>
+              <w:jc w:val="center"/>
+              <w:rPr>
+                <w:b/>
+              </w:rPr>
+            </w:pPr>
+            <w:r>
+              <w:rPr>
+                <w:b/>
+                <w:sz w:val="24"/>
+              </w:rPr>
+              <w:t>SOLUCION.</w:t>
+            </w:r>
+          </w:p>
         </w:tc>
       </w:tr>
     </w:tbl>
-    <w:p/>
+    <w:p>
+      <w:pPr>
+        <w:rPr>
+          <w:sz w:val="2"/>
+          <w:szCs w:val="2"/>
+        </w:rPr>
+      </w:pPr>
+    </w:p>
     <w:tbl>
       <w:tblPr>
         <w:tblStyle w:val="Tablaconcuadrcula"/>
@@ -557,57 +609,208 @@
         <w:tc>
           <w:tcPr>
             <w:tcW w:w="9350" w:type="dxa"/>
-            <w:shd w:val="clear" w:color="auto" w:fill="C00000"/>
-          </w:tcPr>
-          <w:p>
-            <w:pPr>
-              <w:jc w:val="center"/>
-              <w:rPr>
-                <w:b/>
-              </w:rPr>
-            </w:pPr>
-            <w:r>
-              <w:rPr>
-                <w:b/>
-                <w:sz w:val="24"/>
-              </w:rPr>
-              <w:t>SOLUCION.</w:t>
-            </w:r>
-          </w:p>
+          </w:tcPr>
+          <w:p/>
+          <w:p/>
+          <w:p/>
+          <w:p/>
+          <w:p/>
         </w:tc>
       </w:tr>
     </w:tbl>
-    <w:p/>
-    <w:tbl>
-      <w:tblPr>
-        <w:tblStyle w:val="Tablaconcuadrcula"/>
-        <w:tblW w:w="0" w:type="auto"/>
-        <w:tblLook w:val="04A0" w:firstRow="1" w:lastRow="0" w:firstColumn="1" w:lastColumn="0" w:noHBand="0" w:noVBand="1"/>
-      </w:tblPr>
-      <w:tblGrid>
-        <w:gridCol w:w="9350"/>
-      </w:tblGrid>
-      <w:tr>
-        <w:tc>
-          <w:tcPr>
-            <w:tcW w:w="9350" w:type="dxa"/>
-          </w:tcPr>
-          <w:p/>
-          <w:p/>
-          <w:p/>
-          <w:p/>
-          <w:p/>
-        </w:tc>
-      </w:tr>
-    </w:tbl>
-    <w:p/>
+    <w:p>
+      <w:pPr>
+        <w:rPr>
+          <w:sz w:val="10"/>
+        </w:rPr>
+      </w:pPr>
+    </w:p>
     <w:p>
       <w:r>
         <w:t>Servicio realizado por: __________________________________________________________________</w:t>
       </w:r>
     </w:p>
-    <w:p/>
-    <w:p/>
+    <w:p>
+      <w:pPr>
+        <w:rPr>
+          <w:sz w:val="12"/>
+        </w:rPr>
+      </w:pPr>
+    </w:p>
+    <w:p>
+      <w:pPr>
+        <w:rPr>
+          <w:b/>
+          <w:i/>
+        </w:rPr>
+      </w:pPr>
+      <w:r>
+        <w:rPr>
+          <w:b/>
+          <w:i/>
+        </w:rPr>
+        <w:t>Recibe de conformidad por Comercial de Carnes Frías del Norte S</w:t>
+      </w:r>
+      <w:r>
+        <w:rPr>
+          <w:b/>
+          <w:i/>
+        </w:rPr>
+        <w:t>.</w:t>
+      </w:r>
+      <w:r>
+        <w:rPr>
+          <w:b/>
+          <w:i/>
+        </w:rPr>
+        <w:t>A DE C</w:t>
+      </w:r>
+      <w:r>
+        <w:rPr>
+          <w:b/>
+          <w:i/>
+        </w:rPr>
+        <w:t>.</w:t>
+      </w:r>
+      <w:r>
+        <w:rPr>
+          <w:b/>
+          <w:i/>
+        </w:rPr>
+        <w:t>V</w:t>
+      </w:r>
+    </w:p>
+    <w:tbl>
+      <w:tblPr>
+        <w:tblStyle w:val="Tablaconcuadrcula"/>
+        <w:tblW w:w="0" w:type="auto"/>
+        <w:tblBorders>
+          <w:top w:val="none" w:sz="0" w:space="0" w:color="auto"/>
+          <w:left w:val="none" w:sz="0" w:space="0" w:color="auto"/>
+          <w:bottom w:val="none" w:sz="0" w:space="0" w:color="auto"/>
+          <w:right w:val="none" w:sz="0" w:space="0" w:color="auto"/>
+          <w:insideH w:val="none" w:sz="0" w:space="0" w:color="auto"/>
+          <w:insideV w:val="none" w:sz="0" w:space="0" w:color="auto"/>
+        </w:tblBorders>
+        <w:tblLook w:val="04A0" w:firstRow="1" w:lastRow="0" w:firstColumn="1" w:lastColumn="0" w:noHBand="0" w:noVBand="1"/>
+      </w:tblPr>
+      <w:tblGrid>
+        <w:gridCol w:w="1885"/>
+        <w:gridCol w:w="7465"/>
+      </w:tblGrid>
+      <w:tr>
+        <w:tc>
+          <w:tcPr>
+            <w:tcW w:w="1885" w:type="dxa"/>
+          </w:tcPr>
+          <w:p>
+            <w:r>
+              <w:t>Firma.</w:t>
+            </w:r>
+          </w:p>
+        </w:tc>
+        <w:tc>
+          <w:tcPr>
+            <w:tcW w:w="7465" w:type="dxa"/>
+          </w:tcPr>
+          <w:p>
+            <w:r>
+              <w:t>__________________________________________________</w:t>
+            </w:r>
+          </w:p>
+        </w:tc>
+      </w:tr>
+      <w:tr>
+        <w:tc>
+          <w:tcPr>
+            <w:tcW w:w="1885" w:type="dxa"/>
+          </w:tcPr>
+          <w:p>
+            <w:r>
+              <w:t>Nombre.</w:t>
+            </w:r>
+          </w:p>
+        </w:tc>
+        <w:tc>
+          <w:tcPr>
+            <w:tcW w:w="7465" w:type="dxa"/>
+          </w:tcPr>
+          <w:p>
+            <w:r>
+              <w:t>__________________________________________________</w:t>
+            </w:r>
+          </w:p>
+        </w:tc>
+      </w:tr>
+      <w:tr>
+        <w:tc>
+          <w:tcPr>
+            <w:tcW w:w="1885" w:type="dxa"/>
+          </w:tcPr>
+          <w:p>
+            <w:r>
+              <w:t>Puesto.</w:t>
+            </w:r>
+          </w:p>
+        </w:tc>
+        <w:tc>
+          <w:tcPr>
+            <w:tcW w:w="7465" w:type="dxa"/>
+          </w:tcPr>
+          <w:p>
+            <w:r>
+              <w:t>__________________________________________________</w:t>
+            </w:r>
+          </w:p>
+        </w:tc>
+      </w:tr>
+      <w:tr>
+        <w:tc>
+          <w:tcPr>
+            <w:tcW w:w="1885" w:type="dxa"/>
+          </w:tcPr>
+          <w:p>
+            <w:r>
+              <w:t>No. de empleado.</w:t>
+            </w:r>
+          </w:p>
+        </w:tc>
+        <w:tc>
+          <w:tcPr>
+            <w:tcW w:w="7465" w:type="dxa"/>
+          </w:tcPr>
+          <w:p>
+            <w:r>
+              <w:t>__________________________________________________</w:t>
+            </w:r>
+          </w:p>
+        </w:tc>
+      </w:tr>
+    </w:tbl>
+    <w:p>
+      <w:pPr>
+        <w:rPr>
+          <w:sz w:val="32"/>
+        </w:rPr>
+      </w:pPr>
+    </w:p>
+    <w:p>
+      <w:pPr>
+        <w:rPr>
+          <w:sz w:val="10"/>
+          <w:szCs w:val="16"/>
+        </w:rPr>
+      </w:pPr>
+      <w:bookmarkStart w:id="0" w:name="_GoBack"/>
+      <w:bookmarkEnd w:id="0"/>
+    </w:p>
+    <w:p>
+      <w:pPr>
+        <w:rPr>
+          <w:sz w:val="2"/>
+        </w:rPr>
+      </w:pPr>
+    </w:p>
     <w:tbl>
       <w:tblPr>
         <w:tblStyle w:val="Tablaconcuadrcula"/>
@@ -649,9 +852,6 @@
             <w:pPr>
               <w:jc w:val="center"/>
             </w:pPr>
-            <w:r>
-              <w:t>__________________________</w:t>
-            </w:r>
           </w:p>
         </w:tc>
         <w:tc>
@@ -676,9 +876,15 @@
           <w:p>
             <w:pPr>
               <w:jc w:val="center"/>
+              <w:rPr>
+                <w:sz w:val="20"/>
+              </w:rPr>
             </w:pPr>
             <w:r>
-              <w:t>SISTEMAS</w:t>
+              <w:rPr>
+                <w:sz w:val="20"/>
+              </w:rPr>
+              <w:t>Nombre y firma de sistemas.</w:t>
             </w:r>
           </w:p>
         </w:tc>
@@ -689,10 +895,10 @@
           <w:p>
             <w:pPr>
               <w:jc w:val="center"/>
+              <w:rPr>
+                <w:sz w:val="20"/>
+              </w:rPr>
             </w:pPr>
-            <w:r>
-              <w:t>REQUISITOR</w:t>
-            </w:r>
           </w:p>
         </w:tc>
         <w:tc>
@@ -702,9 +908,21 @@
           <w:p>
             <w:pPr>
               <w:jc w:val="center"/>
+              <w:rPr>
+                <w:sz w:val="20"/>
+              </w:rPr>
             </w:pPr>
             <w:r>
-              <w:t>GERENTE</w:t>
+              <w:rPr>
+                <w:sz w:val="20"/>
+              </w:rPr>
+              <w:t>Nombre y fi</w:t>
+            </w:r>
+            <w:r>
+              <w:rPr>
+                <w:sz w:val="20"/>
+              </w:rPr>
+              <w:t>rma de Gerente.</w:t>
             </w:r>
           </w:p>
         </w:tc>
@@ -714,7 +932,7 @@
     <w:sectPr>
       <w:headerReference w:type="default" r:id="rId6"/>
       <w:pgSz w:w="12240" w:h="15840"/>
-      <w:pgMar w:top="1440" w:right="1440" w:bottom="1440" w:left="1440" w:header="720" w:footer="720" w:gutter="0"/>
+      <w:pgMar w:top="1350" w:right="1440" w:bottom="720" w:left="1440" w:header="720" w:footer="720" w:gutter="0"/>
       <w:cols w:space="720"/>
       <w:docGrid w:linePitch="360"/>
     </w:sectPr>
@@ -814,7 +1032,7 @@
               <wp:inline distT="0" distB="0" distL="0" distR="0" wp14:anchorId="56B1AFDB" wp14:editId="79B45480">
                 <wp:extent cx="1143000" cy="480252"/>
                 <wp:effectExtent l="0" t="0" r="0" b="0"/>
-                <wp:docPr id="5" name="Picture 2" descr="Resultado de imagen para comercial de carnes frias del norte sa de cv"/>
+                <wp:docPr id="16" name="Picture 2" descr="Resultado de imagen para comercial de carnes frias del norte sa de cv"/>
                 <wp:cNvGraphicFramePr>
                   <a:graphicFrameLocks xmlns:a="http://schemas.openxmlformats.org/drawingml/2006/main" noChangeAspect="1"/>
                 </wp:cNvGraphicFramePr>
@@ -955,7 +1173,7 @@
               <wp:inline distT="0" distB="0" distL="0" distR="0" wp14:anchorId="161A9A94" wp14:editId="15A8DEC9">
                 <wp:extent cx="555956" cy="512446"/>
                 <wp:effectExtent l="0" t="0" r="0" b="1905"/>
-                <wp:docPr id="28" name="Imagen 1" descr="logoservlet"/>
+                <wp:docPr id="17" name="Imagen 1" descr="logoservlet"/>
                 <wp:cNvGraphicFramePr>
                   <a:graphicFrameLocks xmlns:a="http://schemas.openxmlformats.org/drawingml/2006/main" noChangeAspect="1"/>
                 </wp:cNvGraphicFramePr>

--- a/Sistemas/CCFN-D006-A13-R00 FORMATO DE ORDEN DE SERVICIO.docx
+++ b/Sistemas/CCFN-D006-A13-R00 FORMATO DE ORDEN DE SERVICIO.docx
@@ -17,48 +17,79 @@
         <w:tblLook w:val="04A0" w:firstRow="1" w:lastRow="0" w:firstColumn="1" w:lastColumn="0" w:noHBand="0" w:noVBand="1"/>
       </w:tblPr>
       <w:tblGrid>
-        <w:gridCol w:w="1165"/>
-        <w:gridCol w:w="1890"/>
-        <w:gridCol w:w="1620"/>
-        <w:gridCol w:w="1260"/>
+        <w:gridCol w:w="806"/>
+        <w:gridCol w:w="94"/>
+        <w:gridCol w:w="90"/>
+        <w:gridCol w:w="265"/>
         <w:gridCol w:w="360"/>
-        <w:gridCol w:w="3055"/>
+        <w:gridCol w:w="1440"/>
+        <w:gridCol w:w="1350"/>
+        <w:gridCol w:w="270"/>
+        <w:gridCol w:w="720"/>
+        <w:gridCol w:w="180"/>
+        <w:gridCol w:w="296"/>
+        <w:gridCol w:w="64"/>
+        <w:gridCol w:w="360"/>
+        <w:gridCol w:w="180"/>
+        <w:gridCol w:w="630"/>
+        <w:gridCol w:w="1985"/>
+        <w:gridCol w:w="260"/>
       </w:tblGrid>
       <w:tr>
         <w:tc>
           <w:tcPr>
-            <w:tcW w:w="3055" w:type="dxa"/>
+            <w:tcW w:w="806" w:type="dxa"/>
+          </w:tcPr>
+          <w:p>
+            <w:r>
+              <w:t>Ticket.</w:t>
+            </w:r>
+          </w:p>
+        </w:tc>
+        <w:tc>
+          <w:tcPr>
+            <w:tcW w:w="2249" w:type="dxa"/>
+            <w:gridSpan w:val="5"/>
+            <w:tcBorders>
+              <w:bottom w:val="single" w:sz="4" w:space="0" w:color="auto"/>
+            </w:tcBorders>
+          </w:tcPr>
+          <w:p/>
+        </w:tc>
+        <w:tc>
+          <w:tcPr>
+            <w:tcW w:w="3240" w:type="dxa"/>
+            <w:gridSpan w:val="7"/>
+          </w:tcPr>
+          <w:p/>
+        </w:tc>
+        <w:tc>
+          <w:tcPr>
+            <w:tcW w:w="810" w:type="dxa"/>
             <w:gridSpan w:val="2"/>
           </w:tcPr>
           <w:p>
             <w:r>
-              <w:t>Ticket. ____________________</w:t>
-            </w:r>
-          </w:p>
-        </w:tc>
-        <w:tc>
-          <w:tcPr>
-            <w:tcW w:w="3240" w:type="dxa"/>
-            <w:gridSpan w:val="3"/>
-          </w:tcPr>
-          <w:p/>
-        </w:tc>
-        <w:tc>
-          <w:tcPr>
-            <w:tcW w:w="3055" w:type="dxa"/>
-          </w:tcPr>
-          <w:p>
-            <w:r>
-              <w:t>Fecha. ____________________</w:t>
-            </w:r>
-          </w:p>
+              <w:t>Fecha.</w:t>
+            </w:r>
+          </w:p>
+        </w:tc>
+        <w:tc>
+          <w:tcPr>
+            <w:tcW w:w="2245" w:type="dxa"/>
+            <w:gridSpan w:val="2"/>
+            <w:tcBorders>
+              <w:bottom w:val="single" w:sz="4" w:space="0" w:color="auto"/>
+            </w:tcBorders>
+          </w:tcPr>
+          <w:p/>
         </w:tc>
       </w:tr>
       <w:tr>
         <w:tc>
           <w:tcPr>
             <w:tcW w:w="3055" w:type="dxa"/>
-            <w:gridSpan w:val="2"/>
+            <w:gridSpan w:val="6"/>
             <w:tcBorders>
               <w:bottom w:val="single" w:sz="4" w:space="0" w:color="auto"/>
             </w:tcBorders>
@@ -68,7 +99,7 @@
         <w:tc>
           <w:tcPr>
             <w:tcW w:w="3240" w:type="dxa"/>
-            <w:gridSpan w:val="3"/>
+            <w:gridSpan w:val="7"/>
             <w:tcBorders>
               <w:bottom w:val="single" w:sz="4" w:space="0" w:color="auto"/>
             </w:tcBorders>
@@ -78,6 +109,7 @@
         <w:tc>
           <w:tcPr>
             <w:tcW w:w="3055" w:type="dxa"/>
+            <w:gridSpan w:val="4"/>
             <w:tcBorders>
               <w:bottom w:val="single" w:sz="4" w:space="0" w:color="auto"/>
             </w:tcBorders>
@@ -89,7 +121,7 @@
         <w:tc>
           <w:tcPr>
             <w:tcW w:w="9350" w:type="dxa"/>
-            <w:gridSpan w:val="6"/>
+            <w:gridSpan w:val="17"/>
             <w:tcBorders>
               <w:top w:val="single" w:sz="4" w:space="0" w:color="auto"/>
               <w:left w:val="single" w:sz="4" w:space="0" w:color="auto"/>
@@ -119,47 +151,91 @@
       <w:tr>
         <w:tc>
           <w:tcPr>
-            <w:tcW w:w="4675" w:type="dxa"/>
-            <w:gridSpan w:val="3"/>
+            <w:tcW w:w="1615" w:type="dxa"/>
+            <w:gridSpan w:val="5"/>
+            <w:tcBorders>
+              <w:top w:val="single" w:sz="4" w:space="0" w:color="auto"/>
+            </w:tcBorders>
           </w:tcPr>
           <w:p>
             <w:r>
               <w:t>Cliente</w:t>
             </w:r>
-          </w:p>
-          <w:p>
-            <w:r>
-              <w:t xml:space="preserve"> Interno. ___________________</w:t>
-            </w:r>
-            <w:r>
-              <w:t>_____________</w:t>
-            </w:r>
-          </w:p>
-        </w:tc>
-        <w:tc>
-          <w:tcPr>
-            <w:tcW w:w="4675" w:type="dxa"/>
-            <w:gridSpan w:val="3"/>
-          </w:tcPr>
-          <w:p>
-            <w:r>
-              <w:t>Puesto. __________________________________</w:t>
-            </w:r>
-          </w:p>
+            <w:r>
+              <w:t xml:space="preserve"> </w:t>
+            </w:r>
+            <w:r>
+              <w:t>Interno.</w:t>
+            </w:r>
+          </w:p>
+        </w:tc>
+        <w:tc>
+          <w:tcPr>
+            <w:tcW w:w="2790" w:type="dxa"/>
+            <w:gridSpan w:val="2"/>
+            <w:tcBorders>
+              <w:top w:val="single" w:sz="4" w:space="0" w:color="auto"/>
+              <w:bottom w:val="single" w:sz="4" w:space="0" w:color="auto"/>
+            </w:tcBorders>
+          </w:tcPr>
+          <w:p/>
+        </w:tc>
+        <w:tc>
+          <w:tcPr>
+            <w:tcW w:w="270" w:type="dxa"/>
+            <w:tcBorders>
+              <w:top w:val="single" w:sz="4" w:space="0" w:color="auto"/>
+            </w:tcBorders>
+          </w:tcPr>
+          <w:p/>
+        </w:tc>
+        <w:tc>
+          <w:tcPr>
+            <w:tcW w:w="900" w:type="dxa"/>
+            <w:gridSpan w:val="2"/>
+            <w:tcBorders>
+              <w:top w:val="single" w:sz="4" w:space="0" w:color="auto"/>
+            </w:tcBorders>
+          </w:tcPr>
+          <w:p>
+            <w:r>
+              <w:t>Puesto.</w:t>
+            </w:r>
+          </w:p>
+        </w:tc>
+        <w:tc>
+          <w:tcPr>
+            <w:tcW w:w="3515" w:type="dxa"/>
+            <w:gridSpan w:val="6"/>
+            <w:tcBorders>
+              <w:top w:val="single" w:sz="4" w:space="0" w:color="auto"/>
+              <w:bottom w:val="single" w:sz="4" w:space="0" w:color="auto"/>
+            </w:tcBorders>
+          </w:tcPr>
+          <w:p/>
+        </w:tc>
+        <w:tc>
+          <w:tcPr>
+            <w:tcW w:w="260" w:type="dxa"/>
+            <w:tcBorders>
+              <w:top w:val="single" w:sz="4" w:space="0" w:color="auto"/>
+            </w:tcBorders>
+          </w:tcPr>
+          <w:p/>
         </w:tc>
       </w:tr>
       <w:tr>
         <w:tc>
           <w:tcPr>
             <w:tcW w:w="4675" w:type="dxa"/>
-            <w:gridSpan w:val="3"/>
+            <w:gridSpan w:val="8"/>
           </w:tcPr>
           <w:p/>
         </w:tc>
         <w:tc>
           <w:tcPr>
             <w:tcW w:w="4675" w:type="dxa"/>
-            <w:gridSpan w:val="3"/>
+            <w:gridSpan w:val="9"/>
           </w:tcPr>
           <w:p/>
         </w:tc>
@@ -167,39 +243,70 @@
       <w:tr>
         <w:tc>
           <w:tcPr>
-            <w:tcW w:w="4675" w:type="dxa"/>
+            <w:tcW w:w="1255" w:type="dxa"/>
+            <w:gridSpan w:val="4"/>
+          </w:tcPr>
+          <w:p>
+            <w:r>
+              <w:t>Sucursal.</w:t>
+            </w:r>
+          </w:p>
+        </w:tc>
+        <w:tc>
+          <w:tcPr>
+            <w:tcW w:w="3150" w:type="dxa"/>
             <w:gridSpan w:val="3"/>
-          </w:tcPr>
-          <w:p>
-            <w:r>
-              <w:t>Sucursal. ________________________________</w:t>
-            </w:r>
-          </w:p>
-        </w:tc>
-        <w:tc>
-          <w:tcPr>
-            <w:tcW w:w="4675" w:type="dxa"/>
-            <w:gridSpan w:val="3"/>
-          </w:tcPr>
-          <w:p>
-            <w:r>
-              <w:t>Área. ___________________________________</w:t>
-            </w:r>
-          </w:p>
+            <w:tcBorders>
+              <w:bottom w:val="single" w:sz="4" w:space="0" w:color="auto"/>
+            </w:tcBorders>
+          </w:tcPr>
+          <w:p/>
+        </w:tc>
+        <w:tc>
+          <w:tcPr>
+            <w:tcW w:w="270" w:type="dxa"/>
+          </w:tcPr>
+          <w:p/>
+        </w:tc>
+        <w:tc>
+          <w:tcPr>
+            <w:tcW w:w="720" w:type="dxa"/>
+          </w:tcPr>
+          <w:p>
+            <w:r>
+              <w:t>Área.</w:t>
+            </w:r>
+          </w:p>
+        </w:tc>
+        <w:tc>
+          <w:tcPr>
+            <w:tcW w:w="3695" w:type="dxa"/>
+            <w:gridSpan w:val="7"/>
+            <w:tcBorders>
+              <w:bottom w:val="single" w:sz="4" w:space="0" w:color="auto"/>
+            </w:tcBorders>
+          </w:tcPr>
+          <w:p/>
+        </w:tc>
+        <w:tc>
+          <w:tcPr>
+            <w:tcW w:w="260" w:type="dxa"/>
+          </w:tcPr>
+          <w:p/>
         </w:tc>
       </w:tr>
       <w:tr>
         <w:tc>
           <w:tcPr>
             <w:tcW w:w="4675" w:type="dxa"/>
-            <w:gridSpan w:val="3"/>
+            <w:gridSpan w:val="8"/>
           </w:tcPr>
           <w:p/>
         </w:tc>
         <w:tc>
           <w:tcPr>
             <w:tcW w:w="4675" w:type="dxa"/>
-            <w:gridSpan w:val="3"/>
+            <w:gridSpan w:val="9"/>
           </w:tcPr>
           <w:p/>
         </w:tc>
@@ -207,32 +314,64 @@
       <w:tr>
         <w:tc>
           <w:tcPr>
-            <w:tcW w:w="4675" w:type="dxa"/>
+            <w:tcW w:w="1255" w:type="dxa"/>
+            <w:gridSpan w:val="4"/>
+          </w:tcPr>
+          <w:p>
+            <w:r>
+              <w:t>Hora inicio.</w:t>
+            </w:r>
+          </w:p>
+        </w:tc>
+        <w:tc>
+          <w:tcPr>
+            <w:tcW w:w="3150" w:type="dxa"/>
             <w:gridSpan w:val="3"/>
-          </w:tcPr>
-          <w:p>
-            <w:r>
-              <w:t>Hora inicio. ______________________________</w:t>
-            </w:r>
-          </w:p>
-        </w:tc>
-        <w:tc>
-          <w:tcPr>
-            <w:tcW w:w="4675" w:type="dxa"/>
-            <w:gridSpan w:val="3"/>
-          </w:tcPr>
-          <w:p>
-            <w:r>
-              <w:t>Hora finalización. __________________________</w:t>
-            </w:r>
-          </w:p>
+            <w:tcBorders>
+              <w:bottom w:val="single" w:sz="4" w:space="0" w:color="auto"/>
+            </w:tcBorders>
+          </w:tcPr>
+          <w:p/>
+        </w:tc>
+        <w:tc>
+          <w:tcPr>
+            <w:tcW w:w="270" w:type="dxa"/>
+          </w:tcPr>
+          <w:p/>
+        </w:tc>
+        <w:tc>
+          <w:tcPr>
+            <w:tcW w:w="1800" w:type="dxa"/>
+            <w:gridSpan w:val="6"/>
+          </w:tcPr>
+          <w:p>
+            <w:r>
+              <w:t>Hora finalización.</w:t>
+            </w:r>
+          </w:p>
+        </w:tc>
+        <w:tc>
+          <w:tcPr>
+            <w:tcW w:w="2615" w:type="dxa"/>
+            <w:gridSpan w:val="2"/>
+            <w:tcBorders>
+              <w:bottom w:val="single" w:sz="4" w:space="0" w:color="auto"/>
+            </w:tcBorders>
+          </w:tcPr>
+          <w:p/>
+        </w:tc>
+        <w:tc>
+          <w:tcPr>
+            <w:tcW w:w="260" w:type="dxa"/>
+          </w:tcPr>
+          <w:p/>
         </w:tc>
       </w:tr>
       <w:tr>
         <w:tc>
           <w:tcPr>
             <w:tcW w:w="4675" w:type="dxa"/>
-            <w:gridSpan w:val="3"/>
+            <w:gridSpan w:val="8"/>
             <w:tcBorders>
               <w:bottom w:val="single" w:sz="4" w:space="0" w:color="auto"/>
             </w:tcBorders>
@@ -242,7 +381,7 @@
         <w:tc>
           <w:tcPr>
             <w:tcW w:w="4675" w:type="dxa"/>
-            <w:gridSpan w:val="3"/>
+            <w:gridSpan w:val="9"/>
             <w:tcBorders>
               <w:bottom w:val="single" w:sz="4" w:space="0" w:color="auto"/>
             </w:tcBorders>
@@ -254,7 +393,7 @@
         <w:tc>
           <w:tcPr>
             <w:tcW w:w="9350" w:type="dxa"/>
-            <w:gridSpan w:val="6"/>
+            <w:gridSpan w:val="17"/>
             <w:tcBorders>
               <w:top w:val="single" w:sz="4" w:space="0" w:color="auto"/>
               <w:left w:val="single" w:sz="4" w:space="0" w:color="auto"/>
@@ -282,32 +421,58 @@
       </w:tr>
       <w:tr>
         <w:trPr>
-          <w:trHeight w:val="315"/>
+          <w:trHeight w:val="180"/>
         </w:trPr>
         <w:tc>
           <w:tcPr>
-            <w:tcW w:w="1165" w:type="dxa"/>
-          </w:tcPr>
-          <w:p>
-            <w:r>
-              <w:t>Equipo.</w:t>
-            </w:r>
-          </w:p>
-        </w:tc>
-        <w:tc>
-          <w:tcPr>
-            <w:tcW w:w="3510" w:type="dxa"/>
+            <w:tcW w:w="900" w:type="dxa"/>
             <w:gridSpan w:val="2"/>
-          </w:tcPr>
-          <w:p>
-            <w:r>
-              <w:t>______________________________</w:t>
-            </w:r>
-          </w:p>
-        </w:tc>
-        <w:tc>
-          <w:tcPr>
-            <w:tcW w:w="1260" w:type="dxa"/>
+            <w:tcBorders>
+              <w:top w:val="single" w:sz="4" w:space="0" w:color="auto"/>
+            </w:tcBorders>
+            <w:shd w:val="clear" w:color="auto" w:fill="auto"/>
+          </w:tcPr>
+          <w:p>
+            <w:r>
+              <w:t>Equ</w:t>
+            </w:r>
+            <w:r>
+              <w:t>i</w:t>
+            </w:r>
+            <w:r>
+              <w:t>po.</w:t>
+            </w:r>
+          </w:p>
+        </w:tc>
+        <w:tc>
+          <w:tcPr>
+            <w:tcW w:w="3505" w:type="dxa"/>
+            <w:gridSpan w:val="5"/>
+            <w:tcBorders>
+              <w:top w:val="single" w:sz="4" w:space="0" w:color="auto"/>
+            </w:tcBorders>
+            <w:shd w:val="clear" w:color="auto" w:fill="auto"/>
+          </w:tcPr>
+          <w:p/>
+        </w:tc>
+        <w:tc>
+          <w:tcPr>
+            <w:tcW w:w="270" w:type="dxa"/>
+            <w:tcBorders>
+              <w:top w:val="single" w:sz="4" w:space="0" w:color="auto"/>
+            </w:tcBorders>
+            <w:shd w:val="clear" w:color="auto" w:fill="auto"/>
+          </w:tcPr>
+          <w:p/>
+        </w:tc>
+        <w:tc>
+          <w:tcPr>
+            <w:tcW w:w="1196" w:type="dxa"/>
+            <w:gridSpan w:val="3"/>
+            <w:tcBorders>
+              <w:top w:val="single" w:sz="4" w:space="0" w:color="auto"/>
+            </w:tcBorders>
+            <w:shd w:val="clear" w:color="auto" w:fill="auto"/>
           </w:tcPr>
           <w:p>
             <w:r>
@@ -317,20 +482,22 @@
         </w:tc>
         <w:tc>
           <w:tcPr>
-            <w:tcW w:w="3415" w:type="dxa"/>
-            <w:gridSpan w:val="2"/>
-          </w:tcPr>
-          <w:p>
-            <w:r>
-              <w:t>_____________________________</w:t>
-            </w:r>
-          </w:p>
+            <w:tcW w:w="3479" w:type="dxa"/>
+            <w:gridSpan w:val="6"/>
+            <w:tcBorders>
+              <w:top w:val="single" w:sz="4" w:space="0" w:color="auto"/>
+            </w:tcBorders>
+            <w:shd w:val="clear" w:color="auto" w:fill="auto"/>
+          </w:tcPr>
+          <w:p/>
         </w:tc>
       </w:tr>
       <w:tr>
         <w:tc>
           <w:tcPr>
-            <w:tcW w:w="1165" w:type="dxa"/>
+            <w:tcW w:w="990" w:type="dxa"/>
+            <w:gridSpan w:val="3"/>
+            <w:vAlign w:val="bottom"/>
           </w:tcPr>
           <w:p>
             <w:r>
@@ -340,18 +507,26 @@
         </w:tc>
         <w:tc>
           <w:tcPr>
-            <w:tcW w:w="3510" w:type="dxa"/>
-            <w:gridSpan w:val="2"/>
-          </w:tcPr>
-          <w:p>
-            <w:r>
-              <w:t>______________________________</w:t>
-            </w:r>
-          </w:p>
+            <w:tcW w:w="3415" w:type="dxa"/>
+            <w:gridSpan w:val="4"/>
+            <w:tcBorders>
+              <w:top w:val="single" w:sz="4" w:space="0" w:color="auto"/>
+              <w:bottom w:val="single" w:sz="4" w:space="0" w:color="auto"/>
+            </w:tcBorders>
+          </w:tcPr>
+          <w:p/>
+        </w:tc>
+        <w:tc>
+          <w:tcPr>
+            <w:tcW w:w="270" w:type="dxa"/>
+          </w:tcPr>
+          <w:p/>
         </w:tc>
         <w:tc>
           <w:tcPr>
             <w:tcW w:w="1260" w:type="dxa"/>
+            <w:gridSpan w:val="4"/>
+            <w:vAlign w:val="bottom"/>
           </w:tcPr>
           <w:p>
             <w:r>
@@ -362,19 +537,21 @@
         <w:tc>
           <w:tcPr>
             <w:tcW w:w="3415" w:type="dxa"/>
-            <w:gridSpan w:val="2"/>
-          </w:tcPr>
-          <w:p>
-            <w:r>
-              <w:t>_____________________________</w:t>
-            </w:r>
-          </w:p>
+            <w:gridSpan w:val="5"/>
+            <w:tcBorders>
+              <w:top w:val="single" w:sz="4" w:space="0" w:color="auto"/>
+              <w:bottom w:val="single" w:sz="4" w:space="0" w:color="auto"/>
+            </w:tcBorders>
+          </w:tcPr>
+          <w:p/>
         </w:tc>
       </w:tr>
       <w:tr>
         <w:tc>
           <w:tcPr>
-            <w:tcW w:w="1165" w:type="dxa"/>
+            <w:tcW w:w="990" w:type="dxa"/>
+            <w:gridSpan w:val="3"/>
+            <w:vAlign w:val="bottom"/>
           </w:tcPr>
           <w:p>
             <w:r>
@@ -384,18 +561,26 @@
         </w:tc>
         <w:tc>
           <w:tcPr>
-            <w:tcW w:w="3510" w:type="dxa"/>
-            <w:gridSpan w:val="2"/>
-          </w:tcPr>
-          <w:p>
-            <w:r>
-              <w:t>______________________________</w:t>
-            </w:r>
-          </w:p>
+            <w:tcW w:w="3415" w:type="dxa"/>
+            <w:gridSpan w:val="4"/>
+            <w:tcBorders>
+              <w:top w:val="single" w:sz="4" w:space="0" w:color="auto"/>
+              <w:bottom w:val="single" w:sz="4" w:space="0" w:color="auto"/>
+            </w:tcBorders>
+          </w:tcPr>
+          <w:p/>
+        </w:tc>
+        <w:tc>
+          <w:tcPr>
+            <w:tcW w:w="270" w:type="dxa"/>
+          </w:tcPr>
+          <w:p/>
         </w:tc>
         <w:tc>
           <w:tcPr>
             <w:tcW w:w="1260" w:type="dxa"/>
+            <w:gridSpan w:val="4"/>
+            <w:vAlign w:val="bottom"/>
           </w:tcPr>
           <w:p>
             <w:r>
@@ -406,13 +591,13 @@
         <w:tc>
           <w:tcPr>
             <w:tcW w:w="3415" w:type="dxa"/>
-            <w:gridSpan w:val="2"/>
-          </w:tcPr>
-          <w:p>
-            <w:r>
-              <w:t>_____________________________</w:t>
-            </w:r>
-          </w:p>
+            <w:gridSpan w:val="5"/>
+            <w:tcBorders>
+              <w:top w:val="single" w:sz="4" w:space="0" w:color="auto"/>
+              <w:bottom w:val="single" w:sz="4" w:space="0" w:color="auto"/>
+            </w:tcBorders>
+          </w:tcPr>
+          <w:p/>
         </w:tc>
       </w:tr>
     </w:tbl>
@@ -563,10 +748,43 @@
         </w:rPr>
       </w:pPr>
     </w:p>
+    <w:tbl>
+      <w:tblPr>
+        <w:tblStyle w:val="Tablaconcuadrcula"/>
+        <w:tblpPr w:leftFromText="180" w:rightFromText="180" w:vertAnchor="text" w:horzAnchor="margin" w:tblpXSpec="right" w:tblpY="-13"/>
+        <w:tblW w:w="0" w:type="auto"/>
+        <w:tblBorders>
+          <w:top w:val="none" w:sz="0" w:space="0" w:color="auto"/>
+          <w:left w:val="none" w:sz="0" w:space="0" w:color="auto"/>
+          <w:right w:val="none" w:sz="0" w:space="0" w:color="auto"/>
+          <w:insideH w:val="none" w:sz="0" w:space="0" w:color="auto"/>
+          <w:insideV w:val="none" w:sz="0" w:space="0" w:color="auto"/>
+        </w:tblBorders>
+        <w:tblLook w:val="04A0" w:firstRow="1" w:lastRow="0" w:firstColumn="1" w:lastColumn="0" w:noHBand="0" w:noVBand="1"/>
+      </w:tblPr>
+      <w:tblGrid>
+        <w:gridCol w:w="7115"/>
+      </w:tblGrid>
+      <w:tr>
+        <w:tc>
+          <w:tcPr>
+            <w:tcW w:w="7115" w:type="dxa"/>
+          </w:tcPr>
+          <w:p/>
+        </w:tc>
+      </w:tr>
+    </w:tbl>
     <w:p>
       <w:r>
-        <w:t>Servicio realizado por: __________________________________________________________________</w:t>
+        <w:t>Servicio realizado por:</w:t>
       </w:r>
+    </w:p>
+    <w:p>
+      <w:pPr>
+        <w:rPr>
+          <w:sz w:val="2"/>
+        </w:rPr>
+      </w:pPr>
     </w:p>
     <w:p>
       <w:pPr>
@@ -627,7 +845,8 @@
       </w:tblPr>
       <w:tblGrid>
         <w:gridCol w:w="1885"/>
-        <w:gridCol w:w="7465"/>
+        <w:gridCol w:w="5670"/>
+        <w:gridCol w:w="1795"/>
       </w:tblGrid>
       <w:tr>
         <w:tc>
@@ -642,13 +861,21 @@
         </w:tc>
         <w:tc>
           <w:tcPr>
-            <w:tcW w:w="7465" w:type="dxa"/>
-          </w:tcPr>
-          <w:p>
-            <w:r>
-              <w:t>__________________________________________________</w:t>
-            </w:r>
-          </w:p>
+            <w:tcW w:w="5670" w:type="dxa"/>
+            <w:tcBorders>
+              <w:bottom w:val="single" w:sz="4" w:space="0" w:color="auto"/>
+            </w:tcBorders>
+          </w:tcPr>
+          <w:p>
+            <w:bookmarkStart w:id="0" w:name="_GoBack"/>
+            <w:bookmarkEnd w:id="0"/>
+          </w:p>
+        </w:tc>
+        <w:tc>
+          <w:tcPr>
+            <w:tcW w:w="1795" w:type="dxa"/>
+          </w:tcPr>
+          <w:p/>
         </w:tc>
       </w:tr>
       <w:tr>
@@ -664,13 +891,19 @@
         </w:tc>
         <w:tc>
           <w:tcPr>
-            <w:tcW w:w="7465" w:type="dxa"/>
-          </w:tcPr>
-          <w:p>
-            <w:r>
-              <w:t>__________________________________________________</w:t>
-            </w:r>
-          </w:p>
+            <w:tcW w:w="5670" w:type="dxa"/>
+            <w:tcBorders>
+              <w:top w:val="single" w:sz="4" w:space="0" w:color="auto"/>
+              <w:bottom w:val="single" w:sz="4" w:space="0" w:color="auto"/>
+            </w:tcBorders>
+          </w:tcPr>
+          <w:p/>
+        </w:tc>
+        <w:tc>
+          <w:tcPr>
+            <w:tcW w:w="1795" w:type="dxa"/>
+          </w:tcPr>
+          <w:p/>
         </w:tc>
       </w:tr>
       <w:tr>
@@ -686,13 +919,19 @@
         </w:tc>
         <w:tc>
           <w:tcPr>
-            <w:tcW w:w="7465" w:type="dxa"/>
-          </w:tcPr>
-          <w:p>
-            <w:r>
-              <w:t>__________________________________________________</w:t>
-            </w:r>
-          </w:p>
+            <w:tcW w:w="5670" w:type="dxa"/>
+            <w:tcBorders>
+              <w:top w:val="single" w:sz="4" w:space="0" w:color="auto"/>
+              <w:bottom w:val="single" w:sz="4" w:space="0" w:color="auto"/>
+            </w:tcBorders>
+          </w:tcPr>
+          <w:p/>
+        </w:tc>
+        <w:tc>
+          <w:tcPr>
+            <w:tcW w:w="1795" w:type="dxa"/>
+          </w:tcPr>
+          <w:p/>
         </w:tc>
       </w:tr>
       <w:tr>
@@ -708,13 +947,19 @@
         </w:tc>
         <w:tc>
           <w:tcPr>
-            <w:tcW w:w="7465" w:type="dxa"/>
-          </w:tcPr>
-          <w:p>
-            <w:r>
-              <w:t>__________________________________________________</w:t>
-            </w:r>
-          </w:p>
+            <w:tcW w:w="5670" w:type="dxa"/>
+            <w:tcBorders>
+              <w:top w:val="single" w:sz="4" w:space="0" w:color="auto"/>
+              <w:bottom w:val="single" w:sz="4" w:space="0" w:color="auto"/>
+            </w:tcBorders>
+          </w:tcPr>
+          <w:p/>
+        </w:tc>
+        <w:tc>
+          <w:tcPr>
+            <w:tcW w:w="1795" w:type="dxa"/>
+          </w:tcPr>
+          <w:p/>
         </w:tc>
       </w:tr>
     </w:tbl>
@@ -869,16 +1114,7 @@
           <w:sz w:val="16"/>
           <w:szCs w:val="16"/>
         </w:rPr>
-        <w:t xml:space="preserve">Entrega  </w:t>
-      </w:r>
-      <w:bookmarkStart w:id="0" w:name="_GoBack"/>
-      <w:bookmarkEnd w:id="0"/>
-      <w:r>
-        <w:rPr>
-          <w:sz w:val="16"/>
-          <w:szCs w:val="16"/>
-        </w:rPr>
-        <w:t>Servicio</w:t>
+        <w:t>Entrega  Servicio</w:t>
       </w:r>
       <w:r>
         <w:rPr>
@@ -1150,7 +1386,7 @@
       </w:pPr>
     </w:p>
     <w:sectPr>
-      <w:headerReference w:type="default" r:id="rId6"/>
+      <w:headerReference w:type="default" r:id="rId7"/>
       <w:pgSz w:w="12240" w:h="15840"/>
       <w:pgMar w:top="1350" w:right="1440" w:bottom="720" w:left="1440" w:header="720" w:footer="720" w:gutter="0"/>
       <w:cols w:space="720"/>
@@ -1246,7 +1482,7 @@
           <w:r>
             <w:rPr>
               <w:noProof/>
-              <w:lang w:eastAsia="es-MX"/>
+              <w:lang w:val="en-US"/>
             </w:rPr>
             <w:drawing>
               <wp:inline distT="0" distB="0" distL="0" distR="0" wp14:anchorId="56B1AFDB" wp14:editId="79B45480">
@@ -1387,7 +1623,7 @@
               <w:noProof/>
               <w:color w:val="000080"/>
               <w:sz w:val="18"/>
-              <w:lang w:eastAsia="es-MX"/>
+              <w:lang w:val="en-US"/>
             </w:rPr>
             <w:drawing>
               <wp:inline distT="0" distB="0" distL="0" distR="0" wp14:anchorId="161A9A94" wp14:editId="15A8DEC9">
@@ -2403,4 +2639,16 @@
     </a:ext>
   </a:extLst>
 </a:theme>
+</file>
+
+<file path=customXml/item1.xml><?xml version="1.0" encoding="utf-8"?>
+<b:Sources xmlns:b="http://schemas.openxmlformats.org/officeDocument/2006/bibliography" xmlns="http://schemas.openxmlformats.org/officeDocument/2006/bibliography" SelectedStyle="\APASixthEditionOfficeOnline.xsl" StyleName="APA" Version="6"/>
+</file>
+
+<file path=customXml/itemProps1.xml><?xml version="1.0" encoding="utf-8"?>
+<ds:datastoreItem xmlns:ds="http://schemas.openxmlformats.org/officeDocument/2006/customXml" ds:itemID="{0C562391-2E18-454B-B2A5-C8C64B72BB7B}">
+  <ds:schemaRefs>
+    <ds:schemaRef ds:uri="http://schemas.openxmlformats.org/officeDocument/2006/bibliography"/>
+  </ds:schemaRefs>
+</ds:datastoreItem>
 </file>